--- a/法令ファイル/国際会議等の誘致の促進及び開催の円滑化等による国際観光の振興に関する法律/国際会議等の誘致の促進及び開催の円滑化等による国際観光の振興に関する法律（平成六年法律第七十九号）.docx
+++ b/法令ファイル/国際会議等の誘致の促進及び開催の円滑化等による国際観光の振興に関する法律/国際会議等の誘致の促進及び開催の円滑化等による国際観光の振興に関する法律（平成六年法律第七十九号）.docx
@@ -70,86 +70,56 @@
     </w:p>
     <w:p>
       <w:pPr>
-        <w:pStyle w:val="Heading6"/>
+        <w:pStyle w:val="ListBullet"/>
         <w:ind w:left="880"/>
       </w:pPr>
       <w:r>
         <w:t>一</w:t>
-      </w:r>
-    </w:p>
-    <w:p>
-      <w:pPr>
-        <w:ind w:left="880"/>
-      </w:pPr>
-      <w:r>
+        <w:br/>
         <w:t>国際会議等の誘致の促進及び開催の円滑化等の措置を講ずることによる国際観光の振興に関する基本的な事項</w:t>
       </w:r>
     </w:p>
     <w:p>
       <w:pPr>
-        <w:pStyle w:val="Heading6"/>
+        <w:pStyle w:val="ListBullet"/>
         <w:ind w:left="880"/>
       </w:pPr>
       <w:r>
         <w:t>二</w:t>
-      </w:r>
-    </w:p>
-    <w:p>
-      <w:pPr>
-        <w:ind w:left="880"/>
-      </w:pPr>
-      <w:r>
+        <w:br/>
         <w:t>国際会議等の誘致の促進に関する事項</w:t>
       </w:r>
     </w:p>
     <w:p>
       <w:pPr>
-        <w:pStyle w:val="Heading6"/>
+        <w:pStyle w:val="ListBullet"/>
         <w:ind w:left="880"/>
       </w:pPr>
       <w:r>
         <w:t>三</w:t>
-      </w:r>
-    </w:p>
-    <w:p>
-      <w:pPr>
-        <w:ind w:left="880"/>
-      </w:pPr>
-      <w:r>
+        <w:br/>
         <w:t>国際会議等の開催の円滑化に関する事項</w:t>
       </w:r>
     </w:p>
     <w:p>
       <w:pPr>
-        <w:pStyle w:val="Heading6"/>
+        <w:pStyle w:val="ListBullet"/>
         <w:ind w:left="880"/>
       </w:pPr>
       <w:r>
         <w:t>四</w:t>
-      </w:r>
-    </w:p>
-    <w:p>
-      <w:pPr>
-        <w:ind w:left="880"/>
-      </w:pPr>
-      <w:r>
+        <w:br/>
         <w:t>国際会議等に参加する外国人観光旅客の観光の魅力の増進に関する事項</w:t>
       </w:r>
     </w:p>
     <w:p>
       <w:pPr>
-        <w:pStyle w:val="Heading6"/>
+        <w:pStyle w:val="ListBullet"/>
         <w:ind w:left="880"/>
       </w:pPr>
       <w:r>
         <w:t>五</w:t>
-      </w:r>
-    </w:p>
-    <w:p>
-      <w:pPr>
-        <w:ind w:left="880"/>
-      </w:pPr>
-      <w:r>
+        <w:br/>
         <w:t>国際会議等の誘致及びその開催の円滑化に関する業務に従事する者の養成に関する事項その他国際会議等の誘致の促進及び開催の円滑化等の措置を講ずることによる国際観光の振興に関する重要事項</w:t>
       </w:r>
     </w:p>
@@ -287,69 +257,45 @@
     </w:p>
     <w:p>
       <w:pPr>
-        <w:pStyle w:val="Heading6"/>
+        <w:pStyle w:val="ListBullet"/>
         <w:ind w:left="880"/>
       </w:pPr>
       <w:r>
         <w:t>一</w:t>
-      </w:r>
-    </w:p>
-    <w:p>
-      <w:pPr>
-        <w:ind w:left="880"/>
-      </w:pPr>
-      <w:r>
+        <w:br/>
         <w:t>国際会議場施設その他の国際会議等の用に供する国土交通省令で定める施設の概要及び規模</w:t>
       </w:r>
     </w:p>
     <w:p>
       <w:pPr>
-        <w:pStyle w:val="Heading6"/>
+        <w:pStyle w:val="ListBullet"/>
         <w:ind w:left="880"/>
       </w:pPr>
       <w:r>
         <w:t>二</w:t>
-      </w:r>
-    </w:p>
-    <w:p>
-      <w:pPr>
-        <w:ind w:left="880"/>
-      </w:pPr>
-      <w:r>
+        <w:br/>
         <w:t>国際会議等に参加する者の利用に供する宿泊施設その他の国土交通省令で定める施設の概要及び規模</w:t>
       </w:r>
     </w:p>
     <w:p>
       <w:pPr>
-        <w:pStyle w:val="Heading6"/>
+        <w:pStyle w:val="ListBullet"/>
         <w:ind w:left="880"/>
       </w:pPr>
       <w:r>
         <w:t>三</w:t>
-      </w:r>
-    </w:p>
-    <w:p>
-      <w:pPr>
-        <w:ind w:left="880"/>
-      </w:pPr>
-      <w:r>
+        <w:br/>
         <w:t>国際会議等の誘致及びその開催の円滑化に関する業務を実施する体制</w:t>
       </w:r>
     </w:p>
     <w:p>
       <w:pPr>
-        <w:pStyle w:val="Heading6"/>
+        <w:pStyle w:val="ListBullet"/>
         <w:ind w:left="880"/>
       </w:pPr>
       <w:r>
         <w:t>四</w:t>
-      </w:r>
-    </w:p>
-    <w:p>
-      <w:pPr>
-        <w:ind w:left="880"/>
-      </w:pPr>
-      <w:r>
+        <w:br/>
         <w:t>当該市町村の区域又はその近傍に存在する観光資源の概要</w:t>
       </w:r>
     </w:p>
@@ -368,69 +314,45 @@
     </w:p>
     <w:p>
       <w:pPr>
-        <w:pStyle w:val="Heading6"/>
+        <w:pStyle w:val="ListBullet"/>
         <w:ind w:left="880"/>
       </w:pPr>
       <w:r>
         <w:t>一</w:t>
-      </w:r>
-    </w:p>
-    <w:p>
-      <w:pPr>
-        <w:ind w:left="880"/>
-      </w:pPr>
-      <w:r>
+        <w:br/>
         <w:t>国土交通省令で定める基準に適合する前条第二項第一号に規定する施設が整備されていること又は整備されることが確実であること。</w:t>
       </w:r>
     </w:p>
     <w:p>
       <w:pPr>
-        <w:pStyle w:val="Heading6"/>
+        <w:pStyle w:val="ListBullet"/>
         <w:ind w:left="880"/>
       </w:pPr>
       <w:r>
         <w:t>二</w:t>
-      </w:r>
-    </w:p>
-    <w:p>
-      <w:pPr>
-        <w:ind w:left="880"/>
-      </w:pPr>
-      <w:r>
+        <w:br/>
         <w:t>国際観光ホテル整備法（昭和二十四年法律第二百七十九号）第三条の登録を受けたホテルその他の前条第二項第二号に規定する施設で国土交通省令で定める基準に適合するものが整備されていること又は整備されることが確実であること。</w:t>
       </w:r>
     </w:p>
     <w:p>
       <w:pPr>
-        <w:pStyle w:val="Heading6"/>
+        <w:pStyle w:val="ListBullet"/>
         <w:ind w:left="880"/>
       </w:pPr>
       <w:r>
         <w:t>三</w:t>
-      </w:r>
-    </w:p>
-    <w:p>
-      <w:pPr>
-        <w:ind w:left="880"/>
-      </w:pPr>
-      <w:r>
+        <w:br/>
         <w:t>専ら国際会議等の誘致及びその開催の円滑化に関する業務として国土交通省令で定めるものを実施する機関その他の国際会議等の誘致及びその開催の円滑化に関する業務を適確に遂行するに足りる体制が整備されていること。</w:t>
       </w:r>
     </w:p>
     <w:p>
       <w:pPr>
-        <w:pStyle w:val="Heading6"/>
+        <w:pStyle w:val="ListBullet"/>
         <w:ind w:left="880"/>
       </w:pPr>
       <w:r>
         <w:t>四</w:t>
-      </w:r>
-    </w:p>
-    <w:p>
-      <w:pPr>
-        <w:ind w:left="880"/>
-      </w:pPr>
-      <w:r>
+        <w:br/>
         <w:t>当該市町村の区域又はその近傍に国際会議等に参加する外国人観光旅客の観光の魅力の増進に資する観光資源が存在すること。</w:t>
       </w:r>
     </w:p>
@@ -526,35 +448,23 @@
     </w:p>
     <w:p>
       <w:pPr>
-        <w:pStyle w:val="Heading6"/>
+        <w:pStyle w:val="ListBullet"/>
         <w:ind w:left="880"/>
       </w:pPr>
       <w:r>
         <w:t>一</w:t>
-      </w:r>
-    </w:p>
-    <w:p>
-      <w:pPr>
-        <w:ind w:left="880"/>
-      </w:pPr>
-      <w:r>
+        <w:br/>
         <w:t>国際会議観光都市に対し、国際会議等の誘致に関する情報を定期的に、又は時宜に応じて提供すること。</w:t>
       </w:r>
     </w:p>
     <w:p>
       <w:pPr>
-        <w:pStyle w:val="Heading6"/>
+        <w:pStyle w:val="ListBullet"/>
         <w:ind w:left="880"/>
       </w:pPr>
       <w:r>
         <w:t>二</w:t>
-      </w:r>
-    </w:p>
-    <w:p>
-      <w:pPr>
-        <w:ind w:left="880"/>
-      </w:pPr>
-      <w:r>
+        <w:br/>
         <w:t>海外において国際会議観光都市の宣伝を行うこと。</w:t>
       </w:r>
     </w:p>
@@ -633,86 +543,56 @@
     </w:p>
     <w:p>
       <w:pPr>
-        <w:pStyle w:val="Heading6"/>
+        <w:pStyle w:val="ListBullet"/>
         <w:ind w:left="880"/>
       </w:pPr>
       <w:r>
         <w:t>一</w:t>
-      </w:r>
-    </w:p>
-    <w:p>
-      <w:pPr>
-        <w:ind w:left="880"/>
-      </w:pPr>
-      <w:r>
+        <w:br/>
         <w:t>国際会議等の誘致に関する情報の提供その他の国際会議等の誘致の促進に関する援助を行うこと。</w:t>
       </w:r>
     </w:p>
     <w:p>
       <w:pPr>
-        <w:pStyle w:val="Heading6"/>
+        <w:pStyle w:val="ListBullet"/>
         <w:ind w:left="880"/>
       </w:pPr>
       <w:r>
         <w:t>二</w:t>
-      </w:r>
-    </w:p>
-    <w:p>
-      <w:pPr>
-        <w:ind w:left="880"/>
-      </w:pPr>
-      <w:r>
+        <w:br/>
         <w:t>国際会議等の開催についての寄附金の募集及び管理並びに交付金の交付その他の国際会議等の開催の円滑化並びに外国人観光旅客の観光の魅力の増進に関する援助を行うこと。</w:t>
       </w:r>
     </w:p>
     <w:p>
       <w:pPr>
-        <w:pStyle w:val="Heading6"/>
+        <w:pStyle w:val="ListBullet"/>
         <w:ind w:left="880"/>
       </w:pPr>
       <w:r>
         <w:t>三</w:t>
-      </w:r>
-    </w:p>
-    <w:p>
-      <w:pPr>
-        <w:ind w:left="880"/>
-      </w:pPr>
-      <w:r>
+        <w:br/>
         <w:t>国際会議等の誘致及びその開催の円滑化に関する業務に従事する者その他の関係者に対する研修を行うこと。</w:t>
       </w:r>
     </w:p>
     <w:p>
       <w:pPr>
-        <w:pStyle w:val="Heading6"/>
+        <w:pStyle w:val="ListBullet"/>
         <w:ind w:left="880"/>
       </w:pPr>
       <w:r>
         <w:t>四</w:t>
-      </w:r>
-    </w:p>
-    <w:p>
-      <w:pPr>
-        <w:ind w:left="880"/>
-      </w:pPr>
-      <w:r>
+        <w:br/>
         <w:t>国際会議等の誘致及び開催に関する調査及び研究を行うこと。</w:t>
       </w:r>
     </w:p>
     <w:p>
       <w:pPr>
-        <w:pStyle w:val="Heading6"/>
+        <w:pStyle w:val="ListBullet"/>
         <w:ind w:left="880"/>
       </w:pPr>
       <w:r>
         <w:t>五</w:t>
-      </w:r>
-    </w:p>
-    <w:p>
-      <w:pPr>
-        <w:ind w:left="880"/>
-      </w:pPr>
-      <w:r>
+        <w:br/>
         <w:t>前各号の業務に附帯する業務</w:t>
       </w:r>
     </w:p>
@@ -777,6 +657,18 @@
       </w:r>
     </w:p>
     <w:p>
+      <w:pPr>
+        <w:pStyle w:val="Heading5"/>
+        <w:ind w:left="440"/>
+      </w:pPr>
+      <w:r>
+        <w:t>１</w:t>
+      </w:r>
+    </w:p>
+    <w:p>
+      <w:pPr>
+        <w:ind w:left="440"/>
+      </w:pPr>
       <w:r>
         <w:t>この法律は、公布の日から起算して三月を超えない範囲内において政令で定める日から施行する。</w:t>
       </w:r>
@@ -808,7 +700,7 @@
         <w:pStyle w:val="Heading1"/>
       </w:pPr>
       <w:r>
-        <w:t>附　則（平成一一年一二月二二日法律第一六〇号）</w:t>
+        <w:t>附則（平成一一年一二月二二日法律第一六〇号）</w:t>
       </w:r>
     </w:p>
     <w:p>
@@ -822,23 +714,23 @@
     <w:p>
       <w:r>
         <w:t>この法律（第二条及び第三条を除く。）は、平成十三年一月六日から施行する。</w:t>
+        <w:br/>
+        <w:t>ただし、次の各号に掲げる規定は、当該各号に定める日から施行する。</w:t>
       </w:r>
     </w:p>
     <w:p>
       <w:pPr>
-        <w:pStyle w:val="Heading6"/>
+        <w:pStyle w:val="ListBullet"/>
         <w:ind w:left="880"/>
       </w:pPr>
       <w:r>
         <w:t>一</w:t>
-      </w:r>
-    </w:p>
-    <w:p>
-      <w:pPr>
-        <w:ind w:left="880"/>
-      </w:pPr>
-      <w:r>
+        <w:br/>
         <w:t>第九百九十五条（核原料物質、核燃料物質及び原子炉の規制に関する法律の一部を改正する法律附則の改正規定に係る部分に限る。）、第千三百五条、第千三百六条、第千三百二十四条第二項、第千三百二十六条第二項及び第千三百四十四条の規定</w:t>
+        <w:br/>
+        <w:br/>
+        <w:br/>
+        <w:t>公布の日</w:t>
       </w:r>
     </w:p>
     <w:p>
@@ -851,7 +743,7 @@
         <w:pStyle w:val="Heading1"/>
       </w:pPr>
       <w:r>
-        <w:t>附　則（平成一四年一二月一八日法律第一八一号）</w:t>
+        <w:t>附則（平成一四年一二月一八日法律第一八一号）</w:t>
       </w:r>
     </w:p>
     <w:p>
@@ -877,7 +769,7 @@
         <w:pStyle w:val="Heading1"/>
       </w:pPr>
       <w:r>
-        <w:t>附　則（平成一七年六月一〇日法律第五四号）</w:t>
+        <w:t>附則（平成一七年六月一〇日法律第五四号）</w:t>
       </w:r>
     </w:p>
     <w:p>
@@ -903,7 +795,7 @@
         <w:pStyle w:val="Heading1"/>
       </w:pPr>
       <w:r>
-        <w:t>附　則（平成二〇年五月二日法律第二六号）</w:t>
+        <w:t>附則（平成二〇年五月二日法律第二六号）</w:t>
       </w:r>
     </w:p>
     <w:p>
@@ -929,7 +821,7 @@
         <w:pStyle w:val="Heading1"/>
       </w:pPr>
       <w:r>
-        <w:t>附　則（平成三〇年四月一八日法律第一五号）</w:t>
+        <w:t>附則（平成三〇年四月一八日法律第一五号）</w:t>
       </w:r>
     </w:p>
     <w:p>
@@ -978,7 +870,7 @@
     </w:pPr>
     <w:r>
       <w:tab/>
-      <w:t>WeGov v0.1 - FTS141</w:t>
+      <w:t>WeGov v0.2 - FTS141</w:t>
     </w:r>
   </w:p>
 </w:ftr>
